--- a/README.docx
+++ b/README.docx
@@ -345,23 +345,7 @@
           <w:rFonts w:hint="eastAsia"/>
           <w:lang w:eastAsia="zh-CN"/>
         </w:rPr>
-        <w:t>机器人名称任意，</w:t>
-      </w:r>
-      <w:proofErr w:type="gramStart"/>
-      <w:r>
-        <w:rPr>
-          <w:rFonts w:hint="eastAsia"/>
-          <w:lang w:eastAsia="zh-CN"/>
-        </w:rPr>
-        <w:t>添加到群组</w:t>
-      </w:r>
-      <w:proofErr w:type="gramEnd"/>
-      <w:r>
-        <w:rPr>
-          <w:rFonts w:hint="eastAsia"/>
-          <w:lang w:eastAsia="zh-CN"/>
-        </w:rPr>
-        <w:t>自行选择。</w:t>
+        <w:t>机器人名称任意，添加到群组自行选择。</w:t>
       </w:r>
     </w:p>
     <w:p>
@@ -434,23 +418,7 @@
           <w:rFonts w:hint="eastAsia"/>
           <w:lang w:eastAsia="zh-CN"/>
         </w:rPr>
-        <w:t>安全设置</w:t>
-      </w:r>
-      <w:proofErr w:type="gramStart"/>
-      <w:r>
-        <w:rPr>
-          <w:rFonts w:hint="eastAsia"/>
-          <w:lang w:eastAsia="zh-CN"/>
-        </w:rPr>
-        <w:t>仅勾选“自定义关键词”</w:t>
-      </w:r>
-      <w:proofErr w:type="gramEnd"/>
-      <w:r>
-        <w:rPr>
-          <w:rFonts w:hint="eastAsia"/>
-          <w:lang w:eastAsia="zh-CN"/>
-        </w:rPr>
-        <w:t>，并输入：作业。</w:t>
+        <w:t>安全设置仅勾选“自定义关键词”，并输入：作业。</w:t>
       </w:r>
     </w:p>
     <w:p>
@@ -684,21 +652,25 @@
           <w:numId w:val="3"/>
         </w:numPr>
       </w:pPr>
+      <w:proofErr w:type="spellStart"/>
       <w:r>
         <w:rPr>
           <w:rFonts w:hint="eastAsia"/>
         </w:rPr>
         <w:t>将完整</w:t>
       </w:r>
+      <w:proofErr w:type="spellEnd"/>
       <w:r>
         <w:t xml:space="preserve"> Webhook </w:t>
       </w:r>
+      <w:proofErr w:type="spellStart"/>
       <w:r>
         <w:rPr>
           <w:rFonts w:hint="eastAsia"/>
         </w:rPr>
         <w:t>粘贴到</w:t>
       </w:r>
+      <w:proofErr w:type="spellEnd"/>
       <w:r>
         <w:t xml:space="preserve"> </w:t>
       </w:r>
@@ -706,8 +678,16 @@
         <w:rPr>
           <w:rFonts w:hint="eastAsia"/>
         </w:rPr>
-        <w:t>“钉钉</w:t>
-      </w:r>
+        <w:t>“</w:t>
+      </w:r>
+      <w:proofErr w:type="spellStart"/>
+      <w:r>
+        <w:rPr>
+          <w:rFonts w:hint="eastAsia"/>
+        </w:rPr>
+        <w:t>钉钉</w:t>
+      </w:r>
+      <w:proofErr w:type="spellEnd"/>
       <w:r>
         <w:t xml:space="preserve"> Access </w:t>
       </w:r>
@@ -721,11 +701,20 @@
         <w:rPr>
           <w:rFonts w:hint="eastAsia"/>
         </w:rPr>
-        <w:t>”，会自动解析为纯</w:t>
-      </w:r>
+        <w:t>”，</w:t>
+      </w:r>
+      <w:proofErr w:type="spellStart"/>
+      <w:r>
+        <w:rPr>
+          <w:rFonts w:hint="eastAsia"/>
+        </w:rPr>
+        <w:t>会自动解析为纯</w:t>
+      </w:r>
+      <w:proofErr w:type="spellEnd"/>
       <w:r>
         <w:t xml:space="preserve"> </w:t>
       </w:r>
+      <w:proofErr w:type="spellStart"/>
       <w:r>
         <w:rPr>
           <w:rFonts w:hint="eastAsia"/>
@@ -738,14 +727,44 @@
         </w:rPr>
         <w:t>；选择</w:t>
       </w:r>
+      <w:proofErr w:type="spellEnd"/>
       <w:r>
         <w:t xml:space="preserve"> PPT </w:t>
       </w:r>
-      <w:r>
-        <w:rPr>
-          <w:rFonts w:hint="eastAsia"/>
-        </w:rPr>
-        <w:t>文件路径、设置自动发送时间，保存。</w:t>
+      <w:proofErr w:type="spellStart"/>
+      <w:r>
+        <w:rPr>
+          <w:rFonts w:hint="eastAsia"/>
+        </w:rPr>
+        <w:t>文件路径、设置自动发送时间</w:t>
+      </w:r>
+      <w:proofErr w:type="spellEnd"/>
+      <w:r>
+        <w:rPr>
+          <w:rFonts w:hint="eastAsia"/>
+          <w:lang w:eastAsia="zh-CN"/>
+        </w:rPr>
+        <w:t>（记得启用）</w:t>
+      </w:r>
+      <w:r>
+        <w:rPr>
+          <w:rFonts w:hint="eastAsia"/>
+        </w:rPr>
+        <w:t>，</w:t>
+      </w:r>
+      <w:proofErr w:type="spellStart"/>
+      <w:r>
+        <w:rPr>
+          <w:rFonts w:hint="eastAsia"/>
+        </w:rPr>
+        <w:t>保存</w:t>
+      </w:r>
+      <w:proofErr w:type="spellEnd"/>
+      <w:r>
+        <w:rPr>
+          <w:rFonts w:hint="eastAsia"/>
+        </w:rPr>
+        <w:t>。</w:t>
       </w:r>
     </w:p>
     <w:p>
@@ -818,23 +837,7 @@
           <w:rFonts w:hint="eastAsia"/>
           <w:lang w:eastAsia="zh-CN"/>
         </w:rPr>
-        <w:t>如需开机自启，首次建议“以管理员身份运行”后在设置</w:t>
-      </w:r>
-      <w:proofErr w:type="gramStart"/>
-      <w:r>
-        <w:rPr>
-          <w:rFonts w:hint="eastAsia"/>
-          <w:lang w:eastAsia="zh-CN"/>
-        </w:rPr>
-        <w:t>中勾选开机</w:t>
-      </w:r>
-      <w:proofErr w:type="gramEnd"/>
-      <w:r>
-        <w:rPr>
-          <w:rFonts w:hint="eastAsia"/>
-          <w:lang w:eastAsia="zh-CN"/>
-        </w:rPr>
-        <w:t>自启并保存。</w:t>
+        <w:t>如需开机自启，首次建议“以管理员身份运行”后在设置中勾选开机自启并保存。</w:t>
       </w:r>
     </w:p>
     <w:p>
@@ -1051,23 +1054,7 @@
           <w:rFonts w:hint="eastAsia"/>
           <w:lang w:eastAsia="zh-CN"/>
         </w:rPr>
-        <w:t>开机</w:t>
-      </w:r>
-      <w:proofErr w:type="gramStart"/>
-      <w:r>
-        <w:rPr>
-          <w:rFonts w:hint="eastAsia"/>
-          <w:lang w:eastAsia="zh-CN"/>
-        </w:rPr>
-        <w:t>不</w:t>
-      </w:r>
-      <w:proofErr w:type="gramEnd"/>
-      <w:r>
-        <w:rPr>
-          <w:rFonts w:hint="eastAsia"/>
-          <w:lang w:eastAsia="zh-CN"/>
-        </w:rPr>
-        <w:t>自启动：可能没有注册表写入权限。右键以管理员身份运行应用，再在设置中保存一次。</w:t>
+        <w:t>开机不自启动：可能没有注册表写入权限。右键以管理员身份运行应用，再在设置中保存一次。</w:t>
       </w:r>
     </w:p>
     <w:p>
